--- a/Edited1-บทที่-3-แชทบอท-สำหรับงานวิชาการและงานทะเบียน-มหาวิทยาลัยเทคโนโลยีราชมงคลตะวันออก.docx
+++ b/Edited1-บทที่-3-แชทบอท-สำหรับงานวิชาการและงานทะเบียน-มหาวิทยาลัยเทคโนโลยีราชมงคลตะวันออก.docx
@@ -293,7 +293,27 @@
           <w:sz w:val="36"/>
           <w:szCs w:val="36"/>
         </w:rPr>
-        <w:t xml:space="preserve"> Use case Diagram</w:t>
+        <w:t xml:space="preserve"> Use </w:t>
+      </w:r>
+      <w:r>
+        <w:rPr>
+          <w:rFonts w:ascii="TH Sarabun New" w:hAnsi="TH Sarabun New" w:cs="TH Sarabun New"/>
+          <w:b/>
+          <w:bCs/>
+          <w:sz w:val="36"/>
+          <w:szCs w:val="36"/>
+        </w:rPr>
+        <w:t>C</w:t>
+      </w:r>
+      <w:r>
+        <w:rPr>
+          <w:rFonts w:ascii="TH Sarabun New" w:hAnsi="TH Sarabun New" w:cs="TH Sarabun New"/>
+          <w:b/>
+          <w:bCs/>
+          <w:sz w:val="36"/>
+          <w:szCs w:val="36"/>
+        </w:rPr>
+        <w:t>ase Diagram</w:t>
       </w:r>
     </w:p>
     <w:p>
@@ -18044,7 +18064,7 @@
       <w:headerReference w:type="default" r:id="rId20"/>
       <w:pgSz w:w="11906" w:h="16838"/>
       <w:pgMar w:top="2154" w:right="1252" w:bottom="1440" w:left="2149" w:header="708" w:footer="708" w:gutter="0"/>
-      <w:pgNumType w:start="15"/>
+      <w:pgNumType w:start="14"/>
       <w:cols w:space="708"/>
       <w:titlePg/>
       <w:docGrid w:linePitch="360"/>
